--- a/solution-architect/CloudFront.docx
+++ b/solution-architect/CloudFront.docx
@@ -7,6 +7,449 @@
         <w:t>Cloud Front</w:t>
       </w:r>
     </w:p>
+    <w:p/>
+    <w:p>
+      <w:pPr>
+        <w:pStyle w:val="ListParagraph"/>
+        <w:numPr>
+          <w:ilvl w:val="0"/>
+          <w:numId w:val="1"/>
+        </w:numPr>
+      </w:pPr>
+      <w:r>
+        <w:t>Resolved latency problems</w:t>
+      </w:r>
+    </w:p>
+    <w:p>
+      <w:pPr>
+        <w:pStyle w:val="ListParagraph"/>
+        <w:numPr>
+          <w:ilvl w:val="0"/>
+          <w:numId w:val="1"/>
+        </w:numPr>
+      </w:pPr>
+      <w:r>
+        <w:t>Securely delivers content to the end users with high transfer speed and low latency.</w:t>
+      </w:r>
+    </w:p>
+    <w:p/>
+    <w:p>
+      <w:r>
+        <w:t>Benefits</w:t>
+      </w:r>
+    </w:p>
+    <w:p>
+      <w:pPr>
+        <w:pStyle w:val="ListParagraph"/>
+        <w:numPr>
+          <w:ilvl w:val="0"/>
+          <w:numId w:val="2"/>
+        </w:numPr>
+      </w:pPr>
+      <w:r>
+        <w:t>Cost effective</w:t>
+      </w:r>
+    </w:p>
+    <w:p>
+      <w:pPr>
+        <w:pStyle w:val="ListParagraph"/>
+        <w:numPr>
+          <w:ilvl w:val="0"/>
+          <w:numId w:val="2"/>
+        </w:numPr>
+      </w:pPr>
+      <w:r>
+        <w:t>Time saving (easily implemented)</w:t>
+      </w:r>
+    </w:p>
+    <w:p>
+      <w:pPr>
+        <w:pStyle w:val="ListParagraph"/>
+        <w:numPr>
+          <w:ilvl w:val="0"/>
+          <w:numId w:val="2"/>
+        </w:numPr>
+      </w:pPr>
+      <w:r>
+        <w:t>Content-Privacy (content is secure)</w:t>
+      </w:r>
+    </w:p>
+    <w:p>
+      <w:pPr>
+        <w:pStyle w:val="ListParagraph"/>
+        <w:numPr>
+          <w:ilvl w:val="0"/>
+          <w:numId w:val="2"/>
+        </w:numPr>
+      </w:pPr>
+      <w:r>
+        <w:t>Highly programmable</w:t>
+      </w:r>
+    </w:p>
+    <w:p>
+      <w:pPr>
+        <w:pStyle w:val="ListParagraph"/>
+        <w:numPr>
+          <w:ilvl w:val="0"/>
+          <w:numId w:val="2"/>
+        </w:numPr>
+      </w:pPr>
+      <w:r>
+        <w:t>Target specific Geo-targeting</w:t>
+      </w:r>
+    </w:p>
+    <w:p>
+      <w:pPr>
+        <w:pStyle w:val="ListParagraph"/>
+        <w:numPr>
+          <w:ilvl w:val="0"/>
+          <w:numId w:val="2"/>
+        </w:numPr>
+      </w:pPr>
+      <w:r>
+        <w:t>Quickly delivers content.</w:t>
+      </w:r>
+    </w:p>
+    <w:p>
+      <w:r>
+        <w:rPr>
+          <w:noProof/>
+        </w:rPr>
+        <w:drawing>
+          <wp:anchor distT="0" distB="0" distL="114300" distR="114300" simplePos="0" relativeHeight="251658240" behindDoc="0" locked="0" layoutInCell="1" allowOverlap="1" wp14:anchorId="432B4B2B" wp14:editId="6EEF8390">
+            <wp:simplePos x="0" y="0"/>
+            <wp:positionH relativeFrom="margin">
+              <wp:posOffset>3003550</wp:posOffset>
+            </wp:positionH>
+            <wp:positionV relativeFrom="paragraph">
+              <wp:posOffset>7620</wp:posOffset>
+            </wp:positionV>
+            <wp:extent cx="3454400" cy="1689100"/>
+            <wp:effectExtent l="0" t="0" r="0" b="6350"/>
+            <wp:wrapThrough wrapText="bothSides">
+              <wp:wrapPolygon edited="0">
+                <wp:start x="0" y="0"/>
+                <wp:lineTo x="0" y="21438"/>
+                <wp:lineTo x="21441" y="21438"/>
+                <wp:lineTo x="21441" y="0"/>
+                <wp:lineTo x="0" y="0"/>
+              </wp:wrapPolygon>
+            </wp:wrapThrough>
+            <wp:docPr id="1" name="Picture 1"/>
+            <wp:cNvGraphicFramePr>
+              <a:graphicFrameLocks xmlns:a="http://schemas.openxmlformats.org/drawingml/2006/main" noChangeAspect="1"/>
+            </wp:cNvGraphicFramePr>
+            <a:graphic xmlns:a="http://schemas.openxmlformats.org/drawingml/2006/main">
+              <a:graphicData uri="http://schemas.openxmlformats.org/drawingml/2006/picture">
+                <pic:pic xmlns:pic="http://schemas.openxmlformats.org/drawingml/2006/picture">
+                  <pic:nvPicPr>
+                    <pic:cNvPr id="1" name=""/>
+                    <pic:cNvPicPr/>
+                  </pic:nvPicPr>
+                  <pic:blipFill rotWithShape="1">
+                    <a:blip r:embed="rId5" cstate="print">
+                      <a:extLst>
+                        <a:ext uri="{28A0092B-C50C-407E-A947-70E740481C1C}">
+                          <a14:useLocalDpi xmlns:a14="http://schemas.microsoft.com/office/drawing/2010/main" val="0"/>
+                        </a:ext>
+                      </a:extLst>
+                    </a:blip>
+                    <a:srcRect l="4059" t="20508" r="66454" b="28220"/>
+                    <a:stretch/>
+                  </pic:blipFill>
+                  <pic:spPr bwMode="auto">
+                    <a:xfrm>
+                      <a:off x="0" y="0"/>
+                      <a:ext cx="3454400" cy="1689100"/>
+                    </a:xfrm>
+                    <a:prstGeom prst="rect">
+                      <a:avLst/>
+                    </a:prstGeom>
+                    <a:ln>
+                      <a:noFill/>
+                    </a:ln>
+                    <a:extLst>
+                      <a:ext uri="{53640926-AAD7-44D8-BBD7-CCE9431645EC}">
+                        <a14:shadowObscured xmlns:a14="http://schemas.microsoft.com/office/drawing/2010/main"/>
+                      </a:ext>
+                    </a:extLst>
+                  </pic:spPr>
+                </pic:pic>
+              </a:graphicData>
+            </a:graphic>
+            <wp14:sizeRelH relativeFrom="page">
+              <wp14:pctWidth>0</wp14:pctWidth>
+            </wp14:sizeRelH>
+            <wp14:sizeRelV relativeFrom="page">
+              <wp14:pctHeight>0</wp14:pctHeight>
+            </wp14:sizeRelV>
+          </wp:anchor>
+        </w:drawing>
+      </w:r>
+    </w:p>
+    <w:p>
+      <w:r>
+        <w:t>How it works?</w:t>
+      </w:r>
+    </w:p>
+    <w:p>
+      <w:pPr>
+        <w:rPr>
+          <w:noProof/>
+        </w:rPr>
+      </w:pPr>
+      <w:r>
+        <w:t>Suppose we want to deliver content from AWS S3 bucket?</w:t>
+      </w:r>
+      <w:r>
+        <w:rPr>
+          <w:noProof/>
+        </w:rPr>
+        <w:t xml:space="preserve"> </w:t>
+      </w:r>
+    </w:p>
+    <w:p>
+      <w:pPr>
+        <w:rPr>
+          <w:noProof/>
+        </w:rPr>
+      </w:pPr>
+    </w:p>
+    <w:p>
+      <w:pPr>
+        <w:rPr>
+          <w:noProof/>
+        </w:rPr>
+      </w:pPr>
+      <w:r>
+        <w:rPr>
+          <w:noProof/>
+        </w:rPr>
+        <w:t>What we need?</w:t>
+      </w:r>
+    </w:p>
+    <w:p>
+      <w:pPr>
+        <w:pStyle w:val="ListParagraph"/>
+        <w:numPr>
+          <w:ilvl w:val="0"/>
+          <w:numId w:val="4"/>
+        </w:numPr>
+      </w:pPr>
+      <w:r>
+        <w:t>A domain URL</w:t>
+      </w:r>
+    </w:p>
+    <w:p>
+      <w:pPr>
+        <w:pStyle w:val="ListParagraph"/>
+        <w:numPr>
+          <w:ilvl w:val="0"/>
+          <w:numId w:val="4"/>
+        </w:numPr>
+      </w:pPr>
+      <w:r>
+        <w:t>Route 53 Service</w:t>
+      </w:r>
+    </w:p>
+    <w:p>
+      <w:pPr>
+        <w:pStyle w:val="ListParagraph"/>
+        <w:numPr>
+          <w:ilvl w:val="0"/>
+          <w:numId w:val="4"/>
+        </w:numPr>
+      </w:pPr>
+      <w:r>
+        <w:t>Create Cloud Front distribution</w:t>
+      </w:r>
+    </w:p>
+    <w:p>
+      <w:pPr>
+        <w:pStyle w:val="ListParagraph"/>
+        <w:numPr>
+          <w:ilvl w:val="0"/>
+          <w:numId w:val="4"/>
+        </w:numPr>
+      </w:pPr>
+      <w:r>
+        <w:t>Cloud Front distribution will be linked with S3 Bucket.</w:t>
+      </w:r>
+    </w:p>
+    <w:p/>
+    <w:p>
+      <w:r>
+        <w:t>Cloud Front Delivery Method</w:t>
+      </w:r>
+    </w:p>
+    <w:p>
+      <w:pPr>
+        <w:pStyle w:val="ListParagraph"/>
+        <w:numPr>
+          <w:ilvl w:val="0"/>
+          <w:numId w:val="5"/>
+        </w:numPr>
+      </w:pPr>
+      <w:r>
+        <w:t>Web</w:t>
+      </w:r>
+    </w:p>
+    <w:p>
+      <w:pPr>
+        <w:pStyle w:val="ListParagraph"/>
+        <w:numPr>
+          <w:ilvl w:val="1"/>
+          <w:numId w:val="5"/>
+        </w:numPr>
+      </w:pPr>
+      <w:r>
+        <w:t xml:space="preserve">User stores files in an origin either S3 Bucket, or a Webserver, </w:t>
+      </w:r>
+      <w:bookmarkStart w:id="0" w:name="_GoBack"/>
+      <w:bookmarkEnd w:id="0"/>
+      <w:r>
+        <w:t>after you create distribution you can add more origins.</w:t>
+      </w:r>
+    </w:p>
+    <w:p>
+      <w:pPr>
+        <w:pStyle w:val="ListParagraph"/>
+        <w:numPr>
+          <w:ilvl w:val="1"/>
+          <w:numId w:val="5"/>
+        </w:numPr>
+      </w:pPr>
+      <w:r>
+        <w:t>Distribute media files using HTTP, HTTPS</w:t>
+      </w:r>
+    </w:p>
+    <w:p>
+      <w:pPr>
+        <w:pStyle w:val="ListParagraph"/>
+        <w:numPr>
+          <w:ilvl w:val="1"/>
+          <w:numId w:val="5"/>
+        </w:numPr>
+      </w:pPr>
+      <w:r>
+        <w:t>Use live streaming to stream an event in real time.</w:t>
+      </w:r>
+    </w:p>
+    <w:p>
+      <w:pPr>
+        <w:pStyle w:val="ListParagraph"/>
+        <w:numPr>
+          <w:ilvl w:val="1"/>
+          <w:numId w:val="5"/>
+        </w:numPr>
+      </w:pPr>
+      <w:r>
+        <w:t>CRUD data and web forms.</w:t>
+      </w:r>
+    </w:p>
+    <w:p>
+      <w:pPr>
+        <w:pStyle w:val="ListParagraph"/>
+        <w:numPr>
+          <w:ilvl w:val="0"/>
+          <w:numId w:val="5"/>
+        </w:numPr>
+      </w:pPr>
+      <w:r>
+        <w:t>RTMP</w:t>
+      </w:r>
+    </w:p>
+    <w:p>
+      <w:pPr>
+        <w:pStyle w:val="ListParagraph"/>
+        <w:numPr>
+          <w:ilvl w:val="1"/>
+          <w:numId w:val="5"/>
+        </w:numPr>
+      </w:pPr>
+      <w:r>
+        <w:t>Real Time Audio or Media Distribution</w:t>
+      </w:r>
+    </w:p>
+    <w:p>
+      <w:pPr>
+        <w:pStyle w:val="ListParagraph"/>
+        <w:numPr>
+          <w:ilvl w:val="1"/>
+          <w:numId w:val="5"/>
+        </w:numPr>
+      </w:pPr>
+    </w:p>
+    <w:p>
+      <w:pPr>
+        <w:ind w:firstLine="720"/>
+      </w:pPr>
+    </w:p>
+    <w:p>
+      <w:r>
+        <w:br w:type="page"/>
+      </w:r>
+    </w:p>
+    <w:p>
+      <w:r>
+        <w:lastRenderedPageBreak/>
+        <w:t>Notes:</w:t>
+      </w:r>
+    </w:p>
+    <w:p>
+      <w:r>
+        <w:t>Edge Locations</w:t>
+      </w:r>
+    </w:p>
+    <w:p>
+      <w:pPr>
+        <w:pStyle w:val="ListParagraph"/>
+        <w:numPr>
+          <w:ilvl w:val="0"/>
+          <w:numId w:val="3"/>
+        </w:numPr>
+      </w:pPr>
+      <w:r>
+        <w:t>These are locations which caches the content.</w:t>
+      </w:r>
+    </w:p>
+    <w:p>
+      <w:pPr>
+        <w:pStyle w:val="ListParagraph"/>
+        <w:numPr>
+          <w:ilvl w:val="0"/>
+          <w:numId w:val="3"/>
+        </w:numPr>
+      </w:pPr>
+      <w:proofErr w:type="spellStart"/>
+      <w:r>
+        <w:t>CloudFront</w:t>
+      </w:r>
+      <w:proofErr w:type="spellEnd"/>
+      <w:r>
+        <w:t xml:space="preserve"> contacts nearest Edge location to deliver content.</w:t>
+      </w:r>
+    </w:p>
+    <w:p>
+      <w:pPr>
+        <w:pStyle w:val="ListParagraph"/>
+        <w:numPr>
+          <w:ilvl w:val="1"/>
+          <w:numId w:val="3"/>
+        </w:numPr>
+      </w:pPr>
+      <w:r>
+        <w:t xml:space="preserve">If the data is not available, it </w:t>
+      </w:r>
+      <w:proofErr w:type="gramStart"/>
+      <w:r>
+        <w:t>request</w:t>
+      </w:r>
+      <w:proofErr w:type="gramEnd"/>
+      <w:r>
+        <w:t xml:space="preserve"> actual server.</w:t>
+      </w:r>
+    </w:p>
     <w:p>
       <w:r>
         <w:br w:type="page"/>
@@ -45,8 +488,6 @@
       <w:r>
         <w:t>Simplilearn</w:t>
       </w:r>
-      <w:bookmarkStart w:id="0" w:name="_GoBack"/>
-      <w:bookmarkEnd w:id="0"/>
       <w:proofErr w:type="spellEnd"/>
     </w:p>
     <w:p>
@@ -62,6 +503,471 @@
     </w:sectPr>
   </w:body>
 </w:document>
+</file>
+
+<file path=word/numbering.xml><?xml version="1.0" encoding="utf-8"?>
+<w:numbering xmlns:wpc="http://schemas.microsoft.com/office/word/2010/wordprocessingCanvas" xmlns:cx="http://schemas.microsoft.com/office/drawing/2014/chartex" xmlns:mc="http://schemas.openxmlformats.org/markup-compatibility/2006" xmlns:o="urn:schemas-microsoft-com:office:office" xmlns:r="http://schemas.openxmlformats.org/officeDocument/2006/relationships" xmlns:m="http://schemas.openxmlformats.org/officeDocument/2006/math" xmlns:v="urn:schemas-microsoft-com:vml" xmlns:wp14="http://schemas.microsoft.com/office/word/2010/wordprocessingDrawing" xmlns:wp="http://schemas.openxmlformats.org/drawingml/2006/wordprocessingDrawing" xmlns:w10="urn:schemas-microsoft-com:office:word" xmlns:w="http://schemas.openxmlformats.org/wordprocessingml/2006/main" xmlns:w14="http://schemas.microsoft.com/office/word/2010/wordml" xmlns:w15="http://schemas.microsoft.com/office/word/2012/wordml" xmlns:w16se="http://schemas.microsoft.com/office/word/2015/wordml/symex" xmlns:wpg="http://schemas.microsoft.com/office/word/2010/wordprocessingGroup" xmlns:wpi="http://schemas.microsoft.com/office/word/2010/wordprocessingInk" xmlns:wne="http://schemas.microsoft.com/office/word/2006/wordml" xmlns:wps="http://schemas.microsoft.com/office/word/2010/wordprocessingShape" mc:Ignorable="w14 w15 w16se wp14">
+  <w:abstractNum w:abstractNumId="0" w15:restartNumberingAfterBreak="0">
+    <w:nsid w:val="1CE1271B"/>
+    <w:multiLevelType w:val="hybridMultilevel"/>
+    <w:tmpl w:val="A62A41F8"/>
+    <w:lvl w:ilvl="0" w:tplc="3C36736E">
+      <w:start w:val="1"/>
+      <w:numFmt w:val="decimal"/>
+      <w:lvlText w:val="%1-"/>
+      <w:lvlJc w:val="left"/>
+      <w:pPr>
+        <w:ind w:left="720" w:hanging="360"/>
+      </w:pPr>
+      <w:rPr>
+        <w:rFonts w:hint="default"/>
+      </w:rPr>
+    </w:lvl>
+    <w:lvl w:ilvl="1" w:tplc="04090019" w:tentative="1">
+      <w:start w:val="1"/>
+      <w:numFmt w:val="lowerLetter"/>
+      <w:lvlText w:val="%2."/>
+      <w:lvlJc w:val="left"/>
+      <w:pPr>
+        <w:ind w:left="1440" w:hanging="360"/>
+      </w:pPr>
+    </w:lvl>
+    <w:lvl w:ilvl="2" w:tplc="0409001B" w:tentative="1">
+      <w:start w:val="1"/>
+      <w:numFmt w:val="lowerRoman"/>
+      <w:lvlText w:val="%3."/>
+      <w:lvlJc w:val="right"/>
+      <w:pPr>
+        <w:ind w:left="2160" w:hanging="180"/>
+      </w:pPr>
+    </w:lvl>
+    <w:lvl w:ilvl="3" w:tplc="0409000F" w:tentative="1">
+      <w:start w:val="1"/>
+      <w:numFmt w:val="decimal"/>
+      <w:lvlText w:val="%4."/>
+      <w:lvlJc w:val="left"/>
+      <w:pPr>
+        <w:ind w:left="2880" w:hanging="360"/>
+      </w:pPr>
+    </w:lvl>
+    <w:lvl w:ilvl="4" w:tplc="04090019" w:tentative="1">
+      <w:start w:val="1"/>
+      <w:numFmt w:val="lowerLetter"/>
+      <w:lvlText w:val="%5."/>
+      <w:lvlJc w:val="left"/>
+      <w:pPr>
+        <w:ind w:left="3600" w:hanging="360"/>
+      </w:pPr>
+    </w:lvl>
+    <w:lvl w:ilvl="5" w:tplc="0409001B" w:tentative="1">
+      <w:start w:val="1"/>
+      <w:numFmt w:val="lowerRoman"/>
+      <w:lvlText w:val="%6."/>
+      <w:lvlJc w:val="right"/>
+      <w:pPr>
+        <w:ind w:left="4320" w:hanging="180"/>
+      </w:pPr>
+    </w:lvl>
+    <w:lvl w:ilvl="6" w:tplc="0409000F" w:tentative="1">
+      <w:start w:val="1"/>
+      <w:numFmt w:val="decimal"/>
+      <w:lvlText w:val="%7."/>
+      <w:lvlJc w:val="left"/>
+      <w:pPr>
+        <w:ind w:left="5040" w:hanging="360"/>
+      </w:pPr>
+    </w:lvl>
+    <w:lvl w:ilvl="7" w:tplc="04090019" w:tentative="1">
+      <w:start w:val="1"/>
+      <w:numFmt w:val="lowerLetter"/>
+      <w:lvlText w:val="%8."/>
+      <w:lvlJc w:val="left"/>
+      <w:pPr>
+        <w:ind w:left="5760" w:hanging="360"/>
+      </w:pPr>
+    </w:lvl>
+    <w:lvl w:ilvl="8" w:tplc="0409001B" w:tentative="1">
+      <w:start w:val="1"/>
+      <w:numFmt w:val="lowerRoman"/>
+      <w:lvlText w:val="%9."/>
+      <w:lvlJc w:val="right"/>
+      <w:pPr>
+        <w:ind w:left="6480" w:hanging="180"/>
+      </w:pPr>
+    </w:lvl>
+  </w:abstractNum>
+  <w:abstractNum w:abstractNumId="1" w15:restartNumberingAfterBreak="0">
+    <w:nsid w:val="29A017A8"/>
+    <w:multiLevelType w:val="hybridMultilevel"/>
+    <w:tmpl w:val="78CCBEBE"/>
+    <w:lvl w:ilvl="0" w:tplc="BD285F32">
+      <w:start w:val="1"/>
+      <w:numFmt w:val="decimal"/>
+      <w:lvlText w:val="%1-"/>
+      <w:lvlJc w:val="left"/>
+      <w:pPr>
+        <w:ind w:left="720" w:hanging="360"/>
+      </w:pPr>
+      <w:rPr>
+        <w:rFonts w:hint="default"/>
+      </w:rPr>
+    </w:lvl>
+    <w:lvl w:ilvl="1" w:tplc="04090019">
+      <w:start w:val="1"/>
+      <w:numFmt w:val="lowerLetter"/>
+      <w:lvlText w:val="%2."/>
+      <w:lvlJc w:val="left"/>
+      <w:pPr>
+        <w:ind w:left="1440" w:hanging="360"/>
+      </w:pPr>
+    </w:lvl>
+    <w:lvl w:ilvl="2" w:tplc="0409001B" w:tentative="1">
+      <w:start w:val="1"/>
+      <w:numFmt w:val="lowerRoman"/>
+      <w:lvlText w:val="%3."/>
+      <w:lvlJc w:val="right"/>
+      <w:pPr>
+        <w:ind w:left="2160" w:hanging="180"/>
+      </w:pPr>
+    </w:lvl>
+    <w:lvl w:ilvl="3" w:tplc="0409000F" w:tentative="1">
+      <w:start w:val="1"/>
+      <w:numFmt w:val="decimal"/>
+      <w:lvlText w:val="%4."/>
+      <w:lvlJc w:val="left"/>
+      <w:pPr>
+        <w:ind w:left="2880" w:hanging="360"/>
+      </w:pPr>
+    </w:lvl>
+    <w:lvl w:ilvl="4" w:tplc="04090019" w:tentative="1">
+      <w:start w:val="1"/>
+      <w:numFmt w:val="lowerLetter"/>
+      <w:lvlText w:val="%5."/>
+      <w:lvlJc w:val="left"/>
+      <w:pPr>
+        <w:ind w:left="3600" w:hanging="360"/>
+      </w:pPr>
+    </w:lvl>
+    <w:lvl w:ilvl="5" w:tplc="0409001B" w:tentative="1">
+      <w:start w:val="1"/>
+      <w:numFmt w:val="lowerRoman"/>
+      <w:lvlText w:val="%6."/>
+      <w:lvlJc w:val="right"/>
+      <w:pPr>
+        <w:ind w:left="4320" w:hanging="180"/>
+      </w:pPr>
+    </w:lvl>
+    <w:lvl w:ilvl="6" w:tplc="0409000F" w:tentative="1">
+      <w:start w:val="1"/>
+      <w:numFmt w:val="decimal"/>
+      <w:lvlText w:val="%7."/>
+      <w:lvlJc w:val="left"/>
+      <w:pPr>
+        <w:ind w:left="5040" w:hanging="360"/>
+      </w:pPr>
+    </w:lvl>
+    <w:lvl w:ilvl="7" w:tplc="04090019" w:tentative="1">
+      <w:start w:val="1"/>
+      <w:numFmt w:val="lowerLetter"/>
+      <w:lvlText w:val="%8."/>
+      <w:lvlJc w:val="left"/>
+      <w:pPr>
+        <w:ind w:left="5760" w:hanging="360"/>
+      </w:pPr>
+    </w:lvl>
+    <w:lvl w:ilvl="8" w:tplc="0409001B" w:tentative="1">
+      <w:start w:val="1"/>
+      <w:numFmt w:val="lowerRoman"/>
+      <w:lvlText w:val="%9."/>
+      <w:lvlJc w:val="right"/>
+      <w:pPr>
+        <w:ind w:left="6480" w:hanging="180"/>
+      </w:pPr>
+    </w:lvl>
+  </w:abstractNum>
+  <w:abstractNum w:abstractNumId="2" w15:restartNumberingAfterBreak="0">
+    <w:nsid w:val="5AFD73AB"/>
+    <w:multiLevelType w:val="hybridMultilevel"/>
+    <w:tmpl w:val="06424F82"/>
+    <w:lvl w:ilvl="0" w:tplc="3D3CA2E8">
+      <w:start w:val="1"/>
+      <w:numFmt w:val="decimal"/>
+      <w:lvlText w:val="%1-"/>
+      <w:lvlJc w:val="left"/>
+      <w:pPr>
+        <w:ind w:left="720" w:hanging="360"/>
+      </w:pPr>
+      <w:rPr>
+        <w:rFonts w:hint="default"/>
+      </w:rPr>
+    </w:lvl>
+    <w:lvl w:ilvl="1" w:tplc="04090019" w:tentative="1">
+      <w:start w:val="1"/>
+      <w:numFmt w:val="lowerLetter"/>
+      <w:lvlText w:val="%2."/>
+      <w:lvlJc w:val="left"/>
+      <w:pPr>
+        <w:ind w:left="1440" w:hanging="360"/>
+      </w:pPr>
+    </w:lvl>
+    <w:lvl w:ilvl="2" w:tplc="0409001B" w:tentative="1">
+      <w:start w:val="1"/>
+      <w:numFmt w:val="lowerRoman"/>
+      <w:lvlText w:val="%3."/>
+      <w:lvlJc w:val="right"/>
+      <w:pPr>
+        <w:ind w:left="2160" w:hanging="180"/>
+      </w:pPr>
+    </w:lvl>
+    <w:lvl w:ilvl="3" w:tplc="0409000F" w:tentative="1">
+      <w:start w:val="1"/>
+      <w:numFmt w:val="decimal"/>
+      <w:lvlText w:val="%4."/>
+      <w:lvlJc w:val="left"/>
+      <w:pPr>
+        <w:ind w:left="2880" w:hanging="360"/>
+      </w:pPr>
+    </w:lvl>
+    <w:lvl w:ilvl="4" w:tplc="04090019" w:tentative="1">
+      <w:start w:val="1"/>
+      <w:numFmt w:val="lowerLetter"/>
+      <w:lvlText w:val="%5."/>
+      <w:lvlJc w:val="left"/>
+      <w:pPr>
+        <w:ind w:left="3600" w:hanging="360"/>
+      </w:pPr>
+    </w:lvl>
+    <w:lvl w:ilvl="5" w:tplc="0409001B" w:tentative="1">
+      <w:start w:val="1"/>
+      <w:numFmt w:val="lowerRoman"/>
+      <w:lvlText w:val="%6."/>
+      <w:lvlJc w:val="right"/>
+      <w:pPr>
+        <w:ind w:left="4320" w:hanging="180"/>
+      </w:pPr>
+    </w:lvl>
+    <w:lvl w:ilvl="6" w:tplc="0409000F" w:tentative="1">
+      <w:start w:val="1"/>
+      <w:numFmt w:val="decimal"/>
+      <w:lvlText w:val="%7."/>
+      <w:lvlJc w:val="left"/>
+      <w:pPr>
+        <w:ind w:left="5040" w:hanging="360"/>
+      </w:pPr>
+    </w:lvl>
+    <w:lvl w:ilvl="7" w:tplc="04090019" w:tentative="1">
+      <w:start w:val="1"/>
+      <w:numFmt w:val="lowerLetter"/>
+      <w:lvlText w:val="%8."/>
+      <w:lvlJc w:val="left"/>
+      <w:pPr>
+        <w:ind w:left="5760" w:hanging="360"/>
+      </w:pPr>
+    </w:lvl>
+    <w:lvl w:ilvl="8" w:tplc="0409001B" w:tentative="1">
+      <w:start w:val="1"/>
+      <w:numFmt w:val="lowerRoman"/>
+      <w:lvlText w:val="%9."/>
+      <w:lvlJc w:val="right"/>
+      <w:pPr>
+        <w:ind w:left="6480" w:hanging="180"/>
+      </w:pPr>
+    </w:lvl>
+  </w:abstractNum>
+  <w:abstractNum w:abstractNumId="3" w15:restartNumberingAfterBreak="0">
+    <w:nsid w:val="62505C4E"/>
+    <w:multiLevelType w:val="hybridMultilevel"/>
+    <w:tmpl w:val="3FA2A486"/>
+    <w:lvl w:ilvl="0" w:tplc="17162D10">
+      <w:start w:val="1"/>
+      <w:numFmt w:val="decimal"/>
+      <w:lvlText w:val="%1-"/>
+      <w:lvlJc w:val="left"/>
+      <w:pPr>
+        <w:ind w:left="720" w:hanging="360"/>
+      </w:pPr>
+      <w:rPr>
+        <w:rFonts w:hint="default"/>
+      </w:rPr>
+    </w:lvl>
+    <w:lvl w:ilvl="1" w:tplc="04090019">
+      <w:start w:val="1"/>
+      <w:numFmt w:val="lowerLetter"/>
+      <w:lvlText w:val="%2."/>
+      <w:lvlJc w:val="left"/>
+      <w:pPr>
+        <w:ind w:left="1440" w:hanging="360"/>
+      </w:pPr>
+    </w:lvl>
+    <w:lvl w:ilvl="2" w:tplc="0409001B" w:tentative="1">
+      <w:start w:val="1"/>
+      <w:numFmt w:val="lowerRoman"/>
+      <w:lvlText w:val="%3."/>
+      <w:lvlJc w:val="right"/>
+      <w:pPr>
+        <w:ind w:left="2160" w:hanging="180"/>
+      </w:pPr>
+    </w:lvl>
+    <w:lvl w:ilvl="3" w:tplc="0409000F" w:tentative="1">
+      <w:start w:val="1"/>
+      <w:numFmt w:val="decimal"/>
+      <w:lvlText w:val="%4."/>
+      <w:lvlJc w:val="left"/>
+      <w:pPr>
+        <w:ind w:left="2880" w:hanging="360"/>
+      </w:pPr>
+    </w:lvl>
+    <w:lvl w:ilvl="4" w:tplc="04090019" w:tentative="1">
+      <w:start w:val="1"/>
+      <w:numFmt w:val="lowerLetter"/>
+      <w:lvlText w:val="%5."/>
+      <w:lvlJc w:val="left"/>
+      <w:pPr>
+        <w:ind w:left="3600" w:hanging="360"/>
+      </w:pPr>
+    </w:lvl>
+    <w:lvl w:ilvl="5" w:tplc="0409001B" w:tentative="1">
+      <w:start w:val="1"/>
+      <w:numFmt w:val="lowerRoman"/>
+      <w:lvlText w:val="%6."/>
+      <w:lvlJc w:val="right"/>
+      <w:pPr>
+        <w:ind w:left="4320" w:hanging="180"/>
+      </w:pPr>
+    </w:lvl>
+    <w:lvl w:ilvl="6" w:tplc="0409000F" w:tentative="1">
+      <w:start w:val="1"/>
+      <w:numFmt w:val="decimal"/>
+      <w:lvlText w:val="%7."/>
+      <w:lvlJc w:val="left"/>
+      <w:pPr>
+        <w:ind w:left="5040" w:hanging="360"/>
+      </w:pPr>
+    </w:lvl>
+    <w:lvl w:ilvl="7" w:tplc="04090019" w:tentative="1">
+      <w:start w:val="1"/>
+      <w:numFmt w:val="lowerLetter"/>
+      <w:lvlText w:val="%8."/>
+      <w:lvlJc w:val="left"/>
+      <w:pPr>
+        <w:ind w:left="5760" w:hanging="360"/>
+      </w:pPr>
+    </w:lvl>
+    <w:lvl w:ilvl="8" w:tplc="0409001B" w:tentative="1">
+      <w:start w:val="1"/>
+      <w:numFmt w:val="lowerRoman"/>
+      <w:lvlText w:val="%9."/>
+      <w:lvlJc w:val="right"/>
+      <w:pPr>
+        <w:ind w:left="6480" w:hanging="180"/>
+      </w:pPr>
+    </w:lvl>
+  </w:abstractNum>
+  <w:abstractNum w:abstractNumId="4" w15:restartNumberingAfterBreak="0">
+    <w:nsid w:val="7EDF0884"/>
+    <w:multiLevelType w:val="hybridMultilevel"/>
+    <w:tmpl w:val="E37CA1FE"/>
+    <w:lvl w:ilvl="0" w:tplc="BF969126">
+      <w:start w:val="1"/>
+      <w:numFmt w:val="decimal"/>
+      <w:lvlText w:val="%1-"/>
+      <w:lvlJc w:val="left"/>
+      <w:pPr>
+        <w:ind w:left="720" w:hanging="360"/>
+      </w:pPr>
+      <w:rPr>
+        <w:rFonts w:hint="default"/>
+      </w:rPr>
+    </w:lvl>
+    <w:lvl w:ilvl="1" w:tplc="04090019" w:tentative="1">
+      <w:start w:val="1"/>
+      <w:numFmt w:val="lowerLetter"/>
+      <w:lvlText w:val="%2."/>
+      <w:lvlJc w:val="left"/>
+      <w:pPr>
+        <w:ind w:left="1440" w:hanging="360"/>
+      </w:pPr>
+    </w:lvl>
+    <w:lvl w:ilvl="2" w:tplc="0409001B" w:tentative="1">
+      <w:start w:val="1"/>
+      <w:numFmt w:val="lowerRoman"/>
+      <w:lvlText w:val="%3."/>
+      <w:lvlJc w:val="right"/>
+      <w:pPr>
+        <w:ind w:left="2160" w:hanging="180"/>
+      </w:pPr>
+    </w:lvl>
+    <w:lvl w:ilvl="3" w:tplc="0409000F" w:tentative="1">
+      <w:start w:val="1"/>
+      <w:numFmt w:val="decimal"/>
+      <w:lvlText w:val="%4."/>
+      <w:lvlJc w:val="left"/>
+      <w:pPr>
+        <w:ind w:left="2880" w:hanging="360"/>
+      </w:pPr>
+    </w:lvl>
+    <w:lvl w:ilvl="4" w:tplc="04090019" w:tentative="1">
+      <w:start w:val="1"/>
+      <w:numFmt w:val="lowerLetter"/>
+      <w:lvlText w:val="%5."/>
+      <w:lvlJc w:val="left"/>
+      <w:pPr>
+        <w:ind w:left="3600" w:hanging="360"/>
+      </w:pPr>
+    </w:lvl>
+    <w:lvl w:ilvl="5" w:tplc="0409001B" w:tentative="1">
+      <w:start w:val="1"/>
+      <w:numFmt w:val="lowerRoman"/>
+      <w:lvlText w:val="%6."/>
+      <w:lvlJc w:val="right"/>
+      <w:pPr>
+        <w:ind w:left="4320" w:hanging="180"/>
+      </w:pPr>
+    </w:lvl>
+    <w:lvl w:ilvl="6" w:tplc="0409000F" w:tentative="1">
+      <w:start w:val="1"/>
+      <w:numFmt w:val="decimal"/>
+      <w:lvlText w:val="%7."/>
+      <w:lvlJc w:val="left"/>
+      <w:pPr>
+        <w:ind w:left="5040" w:hanging="360"/>
+      </w:pPr>
+    </w:lvl>
+    <w:lvl w:ilvl="7" w:tplc="04090019" w:tentative="1">
+      <w:start w:val="1"/>
+      <w:numFmt w:val="lowerLetter"/>
+      <w:lvlText w:val="%8."/>
+      <w:lvlJc w:val="left"/>
+      <w:pPr>
+        <w:ind w:left="5760" w:hanging="360"/>
+      </w:pPr>
+    </w:lvl>
+    <w:lvl w:ilvl="8" w:tplc="0409001B" w:tentative="1">
+      <w:start w:val="1"/>
+      <w:numFmt w:val="lowerRoman"/>
+      <w:lvlText w:val="%9."/>
+      <w:lvlJc w:val="right"/>
+      <w:pPr>
+        <w:ind w:left="6480" w:hanging="180"/>
+      </w:pPr>
+    </w:lvl>
+  </w:abstractNum>
+  <w:num w:numId="1">
+    <w:abstractNumId w:val="4"/>
+  </w:num>
+  <w:num w:numId="2">
+    <w:abstractNumId w:val="2"/>
+  </w:num>
+  <w:num w:numId="3">
+    <w:abstractNumId w:val="3"/>
+  </w:num>
+  <w:num w:numId="4">
+    <w:abstractNumId w:val="0"/>
+  </w:num>
+  <w:num w:numId="5">
+    <w:abstractNumId w:val="1"/>
+  </w:num>
+</w:numbering>
 </file>
 
 <file path=word/styles.xml><?xml version="1.0" encoding="utf-8"?>
@@ -485,6 +1391,17 @@
     <w:semiHidden/>
     <w:unhideWhenUsed/>
   </w:style>
+  <w:style w:type="paragraph" w:styleId="ListParagraph">
+    <w:name w:val="List Paragraph"/>
+    <w:basedOn w:val="Normal"/>
+    <w:uiPriority w:val="34"/>
+    <w:qFormat/>
+    <w:rsid w:val="004F291D"/>
+    <w:pPr>
+      <w:ind w:left="720"/>
+      <w:contextualSpacing/>
+    </w:pPr>
+  </w:style>
 </w:styles>
 </file>
 

--- a/solution-architect/CloudFront.docx
+++ b/solution-architect/CloudFront.docx
@@ -3,6 +3,9 @@
 <w:document xmlns:wpc="http://schemas.microsoft.com/office/word/2010/wordprocessingCanvas" xmlns:cx="http://schemas.microsoft.com/office/drawing/2014/chartex" xmlns:mc="http://schemas.openxmlformats.org/markup-compatibility/2006" xmlns:o="urn:schemas-microsoft-com:office:office" xmlns:r="http://schemas.openxmlformats.org/officeDocument/2006/relationships" xmlns:m="http://schemas.openxmlformats.org/officeDocument/2006/math" xmlns:v="urn:schemas-microsoft-com:vml" xmlns:wp14="http://schemas.microsoft.com/office/word/2010/wordprocessingDrawing" xmlns:wp="http://schemas.openxmlformats.org/drawingml/2006/wordprocessingDrawing" xmlns:w10="urn:schemas-microsoft-com:office:word" xmlns:w="http://schemas.openxmlformats.org/wordprocessingml/2006/main" xmlns:w14="http://schemas.microsoft.com/office/word/2010/wordml" xmlns:w15="http://schemas.microsoft.com/office/word/2012/wordml" xmlns:w16se="http://schemas.microsoft.com/office/word/2015/wordml/symex" xmlns:wpg="http://schemas.microsoft.com/office/word/2010/wordprocessingGroup" xmlns:wpi="http://schemas.microsoft.com/office/word/2010/wordprocessingInk" xmlns:wne="http://schemas.microsoft.com/office/word/2006/wordml" xmlns:wps="http://schemas.microsoft.com/office/word/2010/wordprocessingShape" mc:Ignorable="w14 w15 w16se wp14">
   <w:body>
     <w:p>
+      <w:pPr>
+        <w:ind w:left="720" w:hanging="720"/>
+      </w:pPr>
       <w:r>
         <w:t>Cloud Front</w:t>
       </w:r>
@@ -244,6 +247,28 @@
       <w:pPr>
         <w:pStyle w:val="ListParagraph"/>
         <w:numPr>
+          <w:ilvl w:val="1"/>
+          <w:numId w:val="4"/>
+        </w:numPr>
+      </w:pPr>
+      <w:r>
+        <w:t xml:space="preserve">Please update </w:t>
+      </w:r>
+      <w:proofErr w:type="spellStart"/>
+      <w:r>
+        <w:t>nameservers</w:t>
+      </w:r>
+      <w:proofErr w:type="spellEnd"/>
+      <w:r>
+        <w:t xml:space="preserve"> generated in Step 2 (a) iii</w:t>
+      </w:r>
+      <w:bookmarkStart w:id="0" w:name="_GoBack"/>
+      <w:bookmarkEnd w:id="0"/>
+    </w:p>
+    <w:p>
+      <w:pPr>
+        <w:pStyle w:val="ListParagraph"/>
+        <w:numPr>
           <w:ilvl w:val="0"/>
           <w:numId w:val="4"/>
         </w:numPr>
@@ -256,6 +281,197 @@
       <w:pPr>
         <w:pStyle w:val="ListParagraph"/>
         <w:numPr>
+          <w:ilvl w:val="1"/>
+          <w:numId w:val="4"/>
+        </w:numPr>
+      </w:pPr>
+      <w:r>
+        <w:t>Create hosted zone</w:t>
+      </w:r>
+    </w:p>
+    <w:p>
+      <w:pPr>
+        <w:pStyle w:val="ListParagraph"/>
+        <w:numPr>
+          <w:ilvl w:val="2"/>
+          <w:numId w:val="4"/>
+        </w:numPr>
+      </w:pPr>
+      <w:r>
+        <w:t>Put domain name</w:t>
+      </w:r>
+    </w:p>
+    <w:p>
+      <w:pPr>
+        <w:pStyle w:val="ListParagraph"/>
+        <w:numPr>
+          <w:ilvl w:val="2"/>
+          <w:numId w:val="4"/>
+        </w:numPr>
+      </w:pPr>
+      <w:r>
+        <w:t>Mark as Public Hosted Zone</w:t>
+      </w:r>
+    </w:p>
+    <w:p>
+      <w:pPr>
+        <w:pStyle w:val="ListParagraph"/>
+        <w:numPr>
+          <w:ilvl w:val="2"/>
+          <w:numId w:val="4"/>
+        </w:numPr>
+      </w:pPr>
+      <w:r>
+        <w:t xml:space="preserve">4 </w:t>
+      </w:r>
+      <w:proofErr w:type="spellStart"/>
+      <w:r>
+        <w:t>Nameservers</w:t>
+      </w:r>
+      <w:proofErr w:type="spellEnd"/>
+      <w:r>
+        <w:t xml:space="preserve"> will be provided</w:t>
+      </w:r>
+    </w:p>
+    <w:p>
+      <w:pPr>
+        <w:pStyle w:val="ListParagraph"/>
+        <w:numPr>
+          <w:ilvl w:val="2"/>
+          <w:numId w:val="4"/>
+        </w:numPr>
+      </w:pPr>
+      <w:r>
+        <w:t>Create Record</w:t>
+      </w:r>
+    </w:p>
+    <w:p>
+      <w:pPr>
+        <w:pStyle w:val="ListParagraph"/>
+        <w:numPr>
+          <w:ilvl w:val="3"/>
+          <w:numId w:val="4"/>
+        </w:numPr>
+      </w:pPr>
+      <w:r>
+        <w:t>Create Routing Policy</w:t>
+      </w:r>
+    </w:p>
+    <w:p>
+      <w:pPr>
+        <w:pStyle w:val="ListParagraph"/>
+        <w:numPr>
+          <w:ilvl w:val="4"/>
+          <w:numId w:val="4"/>
+        </w:numPr>
+      </w:pPr>
+      <w:r>
+        <w:t>Simple Routing</w:t>
+      </w:r>
+    </w:p>
+    <w:p>
+      <w:pPr>
+        <w:pStyle w:val="ListParagraph"/>
+        <w:numPr>
+          <w:ilvl w:val="4"/>
+          <w:numId w:val="4"/>
+        </w:numPr>
+      </w:pPr>
+      <w:r>
+        <w:t>Create Simple Record</w:t>
+      </w:r>
+    </w:p>
+    <w:p>
+      <w:pPr>
+        <w:pStyle w:val="ListParagraph"/>
+        <w:numPr>
+          <w:ilvl w:val="5"/>
+          <w:numId w:val="4"/>
+        </w:numPr>
+      </w:pPr>
+      <w:r>
+        <w:t>Record name</w:t>
+      </w:r>
+    </w:p>
+    <w:p>
+      <w:pPr>
+        <w:pStyle w:val="ListParagraph"/>
+        <w:numPr>
+          <w:ilvl w:val="5"/>
+          <w:numId w:val="4"/>
+        </w:numPr>
+      </w:pPr>
+      <w:r>
+        <w:t>Value/Route traffic to</w:t>
+      </w:r>
+    </w:p>
+    <w:p>
+      <w:pPr>
+        <w:pStyle w:val="ListParagraph"/>
+        <w:numPr>
+          <w:ilvl w:val="6"/>
+          <w:numId w:val="4"/>
+        </w:numPr>
+      </w:pPr>
+      <w:r>
+        <w:t xml:space="preserve">Select Alias to </w:t>
+      </w:r>
+      <w:proofErr w:type="spellStart"/>
+      <w:r>
+        <w:t>CloudFront</w:t>
+      </w:r>
+      <w:proofErr w:type="spellEnd"/>
+      <w:r>
+        <w:t xml:space="preserve"> distribution</w:t>
+      </w:r>
+    </w:p>
+    <w:p>
+      <w:pPr>
+        <w:pStyle w:val="ListParagraph"/>
+        <w:numPr>
+          <w:ilvl w:val="6"/>
+          <w:numId w:val="4"/>
+        </w:numPr>
+      </w:pPr>
+      <w:r>
+        <w:t>US East</w:t>
+      </w:r>
+    </w:p>
+    <w:p>
+      <w:pPr>
+        <w:pStyle w:val="ListParagraph"/>
+        <w:numPr>
+          <w:ilvl w:val="6"/>
+          <w:numId w:val="4"/>
+        </w:numPr>
+      </w:pPr>
+      <w:r>
+        <w:t xml:space="preserve">Provide </w:t>
+      </w:r>
+      <w:proofErr w:type="spellStart"/>
+      <w:r>
+        <w:t>cloudfront</w:t>
+      </w:r>
+      <w:proofErr w:type="spellEnd"/>
+      <w:r>
+        <w:t xml:space="preserve"> distribution </w:t>
+      </w:r>
+      <w:proofErr w:type="spellStart"/>
+      <w:r>
+        <w:t>url</w:t>
+      </w:r>
+      <w:proofErr w:type="spellEnd"/>
+      <w:r>
+        <w:t xml:space="preserve"> (Domain name) </w:t>
+      </w:r>
+      <w:r>
+        <w:tab/>
+      </w:r>
+    </w:p>
+    <w:p>
+      <w:pPr>
+        <w:pStyle w:val="ListParagraph"/>
+        <w:numPr>
           <w:ilvl w:val="0"/>
           <w:numId w:val="4"/>
         </w:numPr>
@@ -276,6 +492,24 @@
         <w:t>Cloud Front distribution will be linked with S3 Bucket.</w:t>
       </w:r>
     </w:p>
+    <w:p>
+      <w:pPr>
+        <w:pStyle w:val="ListParagraph"/>
+        <w:numPr>
+          <w:ilvl w:val="1"/>
+          <w:numId w:val="4"/>
+        </w:numPr>
+      </w:pPr>
+      <w:r>
+        <w:t>Create Bucket</w:t>
+      </w:r>
+    </w:p>
+    <w:p>
+      <w:r>
+        <w:lastRenderedPageBreak/>
+        <w:br w:type="page"/>
+      </w:r>
+    </w:p>
     <w:p/>
     <w:p>
       <w:r>
@@ -303,12 +537,7 @@
         </w:numPr>
       </w:pPr>
       <w:r>
-        <w:t xml:space="preserve">User stores files in an origin either S3 Bucket, or a Webserver, </w:t>
-      </w:r>
-      <w:bookmarkStart w:id="0" w:name="_GoBack"/>
-      <w:bookmarkEnd w:id="0"/>
-      <w:r>
-        <w:t>after you create distribution you can add more origins.</w:t>
+        <w:t>User stores files in an origin either S3 Bucket, or a Webserver, after you create distribution you can add more origins.</w:t>
       </w:r>
     </w:p>
     <w:p>
@@ -368,17 +597,20 @@
         </w:numPr>
       </w:pPr>
       <w:r>
-        <w:t>Real Time Audio or Media Distribution</w:t>
-      </w:r>
-    </w:p>
-    <w:p>
-      <w:pPr>
-        <w:pStyle w:val="ListParagraph"/>
-        <w:numPr>
-          <w:ilvl w:val="1"/>
+        <w:t>Real-Time Messaging Protocol</w:t>
+      </w:r>
+    </w:p>
+    <w:p>
+      <w:pPr>
+        <w:pStyle w:val="ListParagraph"/>
+        <w:numPr>
+          <w:ilvl w:val="2"/>
           <w:numId w:val="5"/>
         </w:numPr>
       </w:pPr>
+      <w:r>
+        <w:t>For Audio, Video etc.</w:t>
+      </w:r>
     </w:p>
     <w:p>
       <w:pPr>
@@ -523,7 +755,7 @@
         <w:rFonts w:hint="default"/>
       </w:rPr>
     </w:lvl>
-    <w:lvl w:ilvl="1" w:tplc="04090019" w:tentative="1">
+    <w:lvl w:ilvl="1" w:tplc="04090019">
       <w:start w:val="1"/>
       <w:numFmt w:val="lowerLetter"/>
       <w:lvlText w:val="%2."/>
@@ -532,7 +764,7 @@
         <w:ind w:left="1440" w:hanging="360"/>
       </w:pPr>
     </w:lvl>
-    <w:lvl w:ilvl="2" w:tplc="0409001B" w:tentative="1">
+    <w:lvl w:ilvl="2" w:tplc="0409001B">
       <w:start w:val="1"/>
       <w:numFmt w:val="lowerRoman"/>
       <w:lvlText w:val="%3."/>
@@ -541,7 +773,7 @@
         <w:ind w:left="2160" w:hanging="180"/>
       </w:pPr>
     </w:lvl>
-    <w:lvl w:ilvl="3" w:tplc="0409000F" w:tentative="1">
+    <w:lvl w:ilvl="3" w:tplc="0409000F">
       <w:start w:val="1"/>
       <w:numFmt w:val="decimal"/>
       <w:lvlText w:val="%4."/>
@@ -550,7 +782,7 @@
         <w:ind w:left="2880" w:hanging="360"/>
       </w:pPr>
     </w:lvl>
-    <w:lvl w:ilvl="4" w:tplc="04090019" w:tentative="1">
+    <w:lvl w:ilvl="4" w:tplc="04090019">
       <w:start w:val="1"/>
       <w:numFmt w:val="lowerLetter"/>
       <w:lvlText w:val="%5."/>
@@ -559,7 +791,7 @@
         <w:ind w:left="3600" w:hanging="360"/>
       </w:pPr>
     </w:lvl>
-    <w:lvl w:ilvl="5" w:tplc="0409001B" w:tentative="1">
+    <w:lvl w:ilvl="5" w:tplc="0409001B">
       <w:start w:val="1"/>
       <w:numFmt w:val="lowerRoman"/>
       <w:lvlText w:val="%6."/>
@@ -568,7 +800,7 @@
         <w:ind w:left="4320" w:hanging="180"/>
       </w:pPr>
     </w:lvl>
-    <w:lvl w:ilvl="6" w:tplc="0409000F" w:tentative="1">
+    <w:lvl w:ilvl="6" w:tplc="0409000F">
       <w:start w:val="1"/>
       <w:numFmt w:val="decimal"/>
       <w:lvlText w:val="%7."/>
@@ -621,7 +853,7 @@
         <w:ind w:left="1440" w:hanging="360"/>
       </w:pPr>
     </w:lvl>
-    <w:lvl w:ilvl="2" w:tplc="0409001B" w:tentative="1">
+    <w:lvl w:ilvl="2" w:tplc="0409001B">
       <w:start w:val="1"/>
       <w:numFmt w:val="lowerRoman"/>
       <w:lvlText w:val="%3."/>

--- a/solution-architect/CloudFront.docx
+++ b/solution-architect/CloudFront.docx
@@ -262,159 +262,518 @@
       <w:r>
         <w:t xml:space="preserve"> generated in Step 2 (a) iii</w:t>
       </w:r>
+    </w:p>
+    <w:p>
+      <w:pPr>
+        <w:pStyle w:val="ListParagraph"/>
+        <w:numPr>
+          <w:ilvl w:val="0"/>
+          <w:numId w:val="4"/>
+        </w:numPr>
+      </w:pPr>
+      <w:r>
+        <w:t>Route 53 Service</w:t>
+      </w:r>
+    </w:p>
+    <w:p>
+      <w:pPr>
+        <w:pStyle w:val="ListParagraph"/>
+        <w:numPr>
+          <w:ilvl w:val="1"/>
+          <w:numId w:val="4"/>
+        </w:numPr>
+      </w:pPr>
+      <w:r>
+        <w:t>Create hosted zone</w:t>
+      </w:r>
+    </w:p>
+    <w:p>
+      <w:pPr>
+        <w:pStyle w:val="ListParagraph"/>
+        <w:numPr>
+          <w:ilvl w:val="2"/>
+          <w:numId w:val="4"/>
+        </w:numPr>
+      </w:pPr>
+      <w:r>
+        <w:t>Put domain name</w:t>
+      </w:r>
+    </w:p>
+    <w:p>
+      <w:pPr>
+        <w:pStyle w:val="ListParagraph"/>
+        <w:numPr>
+          <w:ilvl w:val="2"/>
+          <w:numId w:val="4"/>
+        </w:numPr>
+      </w:pPr>
+      <w:r>
+        <w:t>Mark as Public Hosted Zone</w:t>
+      </w:r>
+    </w:p>
+    <w:p>
+      <w:pPr>
+        <w:pStyle w:val="ListParagraph"/>
+        <w:numPr>
+          <w:ilvl w:val="2"/>
+          <w:numId w:val="4"/>
+        </w:numPr>
+      </w:pPr>
+      <w:r>
+        <w:t xml:space="preserve">4 </w:t>
+      </w:r>
+      <w:proofErr w:type="spellStart"/>
+      <w:r>
+        <w:t>Nameservers</w:t>
+      </w:r>
+      <w:proofErr w:type="spellEnd"/>
+      <w:r>
+        <w:t xml:space="preserve"> will be provided</w:t>
+      </w:r>
+    </w:p>
+    <w:p>
+      <w:pPr>
+        <w:pStyle w:val="ListParagraph"/>
+        <w:numPr>
+          <w:ilvl w:val="2"/>
+          <w:numId w:val="4"/>
+        </w:numPr>
+      </w:pPr>
+      <w:r>
+        <w:t>Create Record</w:t>
+      </w:r>
+    </w:p>
+    <w:p>
+      <w:pPr>
+        <w:pStyle w:val="ListParagraph"/>
+        <w:numPr>
+          <w:ilvl w:val="3"/>
+          <w:numId w:val="4"/>
+        </w:numPr>
+      </w:pPr>
+      <w:r>
+        <w:t>Create Routing Policy</w:t>
+      </w:r>
+    </w:p>
+    <w:p>
+      <w:pPr>
+        <w:pStyle w:val="ListParagraph"/>
+        <w:numPr>
+          <w:ilvl w:val="4"/>
+          <w:numId w:val="4"/>
+        </w:numPr>
+      </w:pPr>
+      <w:r>
+        <w:t>Simple Routing</w:t>
+      </w:r>
+    </w:p>
+    <w:p>
+      <w:pPr>
+        <w:pStyle w:val="ListParagraph"/>
+        <w:numPr>
+          <w:ilvl w:val="4"/>
+          <w:numId w:val="4"/>
+        </w:numPr>
+      </w:pPr>
+      <w:r>
+        <w:t>Create Simple Record</w:t>
+      </w:r>
+    </w:p>
+    <w:p>
+      <w:pPr>
+        <w:pStyle w:val="ListParagraph"/>
+        <w:numPr>
+          <w:ilvl w:val="5"/>
+          <w:numId w:val="4"/>
+        </w:numPr>
+      </w:pPr>
+      <w:r>
+        <w:t>Record name</w:t>
+      </w:r>
+    </w:p>
+    <w:p>
+      <w:pPr>
+        <w:pStyle w:val="ListParagraph"/>
+        <w:numPr>
+          <w:ilvl w:val="5"/>
+          <w:numId w:val="4"/>
+        </w:numPr>
+      </w:pPr>
+      <w:r>
+        <w:t>Value/Route traffic to</w:t>
+      </w:r>
+    </w:p>
+    <w:p>
+      <w:pPr>
+        <w:pStyle w:val="ListParagraph"/>
+        <w:numPr>
+          <w:ilvl w:val="6"/>
+          <w:numId w:val="4"/>
+        </w:numPr>
+      </w:pPr>
+      <w:r>
+        <w:t xml:space="preserve">Select Alias to </w:t>
+      </w:r>
+      <w:proofErr w:type="spellStart"/>
+      <w:r>
+        <w:t>CloudFront</w:t>
+      </w:r>
+      <w:proofErr w:type="spellEnd"/>
+      <w:r>
+        <w:t xml:space="preserve"> distribution</w:t>
+      </w:r>
+    </w:p>
+    <w:p>
+      <w:pPr>
+        <w:pStyle w:val="ListParagraph"/>
+        <w:numPr>
+          <w:ilvl w:val="6"/>
+          <w:numId w:val="4"/>
+        </w:numPr>
+      </w:pPr>
+      <w:r>
+        <w:t>US East</w:t>
+      </w:r>
+    </w:p>
+    <w:p>
+      <w:pPr>
+        <w:pStyle w:val="ListParagraph"/>
+        <w:numPr>
+          <w:ilvl w:val="6"/>
+          <w:numId w:val="4"/>
+        </w:numPr>
+      </w:pPr>
+      <w:r>
+        <w:t xml:space="preserve">Provide </w:t>
+      </w:r>
+      <w:proofErr w:type="spellStart"/>
+      <w:r>
+        <w:t>cloudfront</w:t>
+      </w:r>
+      <w:proofErr w:type="spellEnd"/>
+      <w:r>
+        <w:t xml:space="preserve"> distribution </w:t>
+      </w:r>
+      <w:proofErr w:type="spellStart"/>
+      <w:r>
+        <w:t>url</w:t>
+      </w:r>
+      <w:proofErr w:type="spellEnd"/>
+      <w:r>
+        <w:t xml:space="preserve"> (Domain name) </w:t>
+      </w:r>
+      <w:r>
+        <w:tab/>
+      </w:r>
+    </w:p>
+    <w:p>
+      <w:pPr>
+        <w:pStyle w:val="ListParagraph"/>
+        <w:numPr>
+          <w:ilvl w:val="0"/>
+          <w:numId w:val="4"/>
+        </w:numPr>
+      </w:pPr>
+      <w:r>
+        <w:t>Create Cloud Front distribution</w:t>
+      </w:r>
+    </w:p>
+    <w:p>
+      <w:pPr>
+        <w:pStyle w:val="ListParagraph"/>
+        <w:numPr>
+          <w:ilvl w:val="0"/>
+          <w:numId w:val="4"/>
+        </w:numPr>
+      </w:pPr>
+      <w:r>
+        <w:t>Cloud Front distribution will be linked with S3 Bucket.</w:t>
+      </w:r>
+    </w:p>
+    <w:p>
+      <w:pPr>
+        <w:pStyle w:val="ListParagraph"/>
+        <w:numPr>
+          <w:ilvl w:val="1"/>
+          <w:numId w:val="4"/>
+        </w:numPr>
+      </w:pPr>
+      <w:r>
+        <w:t>Create Bucket</w:t>
+      </w:r>
+    </w:p>
+    <w:p>
+      <w:r>
+        <w:lastRenderedPageBreak/>
+        <w:br w:type="page"/>
+      </w:r>
+    </w:p>
+    <w:p/>
+    <w:p>
+      <w:r>
+        <w:t>Cloud Front Delivery Method</w:t>
+      </w:r>
+    </w:p>
+    <w:p>
+      <w:pPr>
+        <w:pStyle w:val="ListParagraph"/>
+        <w:numPr>
+          <w:ilvl w:val="0"/>
+          <w:numId w:val="5"/>
+        </w:numPr>
+      </w:pPr>
+      <w:r>
+        <w:t>Web</w:t>
+      </w:r>
+    </w:p>
+    <w:p>
+      <w:pPr>
+        <w:pStyle w:val="ListParagraph"/>
+        <w:numPr>
+          <w:ilvl w:val="1"/>
+          <w:numId w:val="5"/>
+        </w:numPr>
+      </w:pPr>
+      <w:r>
+        <w:t>User stores files in an origin either S3 Bucket, or a Webserver, after you create distribution you can add more origins.</w:t>
+      </w:r>
+    </w:p>
+    <w:p>
+      <w:pPr>
+        <w:pStyle w:val="ListParagraph"/>
+        <w:numPr>
+          <w:ilvl w:val="1"/>
+          <w:numId w:val="5"/>
+        </w:numPr>
+      </w:pPr>
+      <w:r>
+        <w:t>Distribute media files using HTTP, HTTPS</w:t>
+      </w:r>
+    </w:p>
+    <w:p>
+      <w:pPr>
+        <w:pStyle w:val="ListParagraph"/>
+        <w:numPr>
+          <w:ilvl w:val="1"/>
+          <w:numId w:val="5"/>
+        </w:numPr>
+      </w:pPr>
+      <w:r>
+        <w:t>Use live streaming to stream an event in real time.</w:t>
+      </w:r>
+    </w:p>
+    <w:p>
+      <w:pPr>
+        <w:pStyle w:val="ListParagraph"/>
+        <w:numPr>
+          <w:ilvl w:val="1"/>
+          <w:numId w:val="5"/>
+        </w:numPr>
+      </w:pPr>
+      <w:r>
+        <w:t>CRUD data and web forms.</w:t>
+      </w:r>
+    </w:p>
+    <w:p>
+      <w:pPr>
+        <w:pStyle w:val="ListParagraph"/>
+        <w:numPr>
+          <w:ilvl w:val="0"/>
+          <w:numId w:val="5"/>
+        </w:numPr>
+      </w:pPr>
+      <w:r>
+        <w:t>RTMP</w:t>
+      </w:r>
+    </w:p>
+    <w:p>
+      <w:pPr>
+        <w:pStyle w:val="ListParagraph"/>
+        <w:numPr>
+          <w:ilvl w:val="1"/>
+          <w:numId w:val="5"/>
+        </w:numPr>
+      </w:pPr>
+      <w:r>
+        <w:t>Real-Time Messaging Protocol</w:t>
+      </w:r>
+    </w:p>
+    <w:p>
+      <w:pPr>
+        <w:pStyle w:val="ListParagraph"/>
+        <w:numPr>
+          <w:ilvl w:val="2"/>
+          <w:numId w:val="5"/>
+        </w:numPr>
+      </w:pPr>
+      <w:r>
+        <w:t>For Audio, Video etc.</w:t>
+      </w:r>
+    </w:p>
+    <w:p>
+      <w:pPr>
+        <w:ind w:firstLine="720"/>
+      </w:pPr>
+    </w:p>
+    <w:p>
+      <w:r>
+        <w:br w:type="page"/>
+      </w:r>
+    </w:p>
+    <w:p>
+      <w:r>
+        <w:lastRenderedPageBreak/>
+        <w:t>Notes:</w:t>
+      </w:r>
+    </w:p>
+    <w:p>
+      <w:r>
+        <w:t>Edge Locations</w:t>
+      </w:r>
+    </w:p>
+    <w:p>
+      <w:pPr>
+        <w:pStyle w:val="ListParagraph"/>
+        <w:numPr>
+          <w:ilvl w:val="0"/>
+          <w:numId w:val="3"/>
+        </w:numPr>
+      </w:pPr>
+      <w:r>
+        <w:t>These are locations which caches the content.</w:t>
+      </w:r>
+    </w:p>
+    <w:p>
+      <w:pPr>
+        <w:pStyle w:val="ListParagraph"/>
+        <w:numPr>
+          <w:ilvl w:val="0"/>
+          <w:numId w:val="3"/>
+        </w:numPr>
+      </w:pPr>
+      <w:proofErr w:type="spellStart"/>
+      <w:r>
+        <w:t>CloudFront</w:t>
+      </w:r>
+      <w:proofErr w:type="spellEnd"/>
+      <w:r>
+        <w:t xml:space="preserve"> contacts nearest Edge location to deliver content.</w:t>
+      </w:r>
+    </w:p>
+    <w:p>
+      <w:pPr>
+        <w:pStyle w:val="ListParagraph"/>
+        <w:numPr>
+          <w:ilvl w:val="1"/>
+          <w:numId w:val="3"/>
+        </w:numPr>
+      </w:pPr>
+      <w:r>
+        <w:t xml:space="preserve">If the data is not available, it </w:t>
+      </w:r>
+      <w:proofErr w:type="gramStart"/>
+      <w:r>
+        <w:t>request</w:t>
+      </w:r>
+      <w:proofErr w:type="gramEnd"/>
+      <w:r>
+        <w:t xml:space="preserve"> actual server.</w:t>
+      </w:r>
+    </w:p>
+    <w:p>
+      <w:r>
+        <w:br w:type="page"/>
+      </w:r>
+    </w:p>
+    <w:p>
+      <w:r>
+        <w:lastRenderedPageBreak/>
+        <w:t xml:space="preserve">AWS </w:t>
+      </w:r>
+      <w:proofErr w:type="spellStart"/>
+      <w:r>
+        <w:t>CloudFront</w:t>
+      </w:r>
+      <w:proofErr w:type="spellEnd"/>
+      <w:r>
+        <w:t xml:space="preserve"> Tutorial | AWS </w:t>
+      </w:r>
+      <w:proofErr w:type="spellStart"/>
+      <w:r>
+        <w:t>CloudFront</w:t>
+      </w:r>
+      <w:proofErr w:type="spellEnd"/>
+      <w:r>
+        <w:t xml:space="preserve"> Tutorial </w:t>
+      </w:r>
+      <w:proofErr w:type="gramStart"/>
+      <w:r>
+        <w:t>For</w:t>
+      </w:r>
+      <w:proofErr w:type="gramEnd"/>
+      <w:r>
+        <w:t xml:space="preserve"> Beginners | AWS Tutorial | </w:t>
+      </w:r>
+      <w:proofErr w:type="spellStart"/>
+      <w:r>
+        <w:t>Simplilearn</w:t>
+      </w:r>
+      <w:proofErr w:type="spellEnd"/>
+    </w:p>
+    <w:p>
+      <w:hyperlink r:id="rId6" w:history="1">
+        <w:r>
+          <w:rPr>
+            <w:rStyle w:val="Hyperlink"/>
+          </w:rPr>
+          <w:t>https://www.youtube.com/watch?v=Vr4N_ZA-uGo</w:t>
+        </w:r>
+      </w:hyperlink>
+    </w:p>
+    <w:p/>
+    <w:p/>
+    <w:p>
+      <w:r>
+        <w:t>Best Tutorials</w:t>
+      </w:r>
+    </w:p>
+    <w:p>
+      <w:r>
+        <w:tab/>
+      </w:r>
       <w:bookmarkStart w:id="0" w:name="_GoBack"/>
       <w:bookmarkEnd w:id="0"/>
-    </w:p>
-    <w:p>
-      <w:pPr>
-        <w:pStyle w:val="ListParagraph"/>
-        <w:numPr>
-          <w:ilvl w:val="0"/>
-          <w:numId w:val="4"/>
-        </w:numPr>
-      </w:pPr>
-      <w:r>
-        <w:t>Route 53 Service</w:t>
-      </w:r>
-    </w:p>
-    <w:p>
-      <w:pPr>
-        <w:pStyle w:val="ListParagraph"/>
-        <w:numPr>
-          <w:ilvl w:val="1"/>
-          <w:numId w:val="4"/>
-        </w:numPr>
-      </w:pPr>
-      <w:r>
-        <w:t>Create hosted zone</w:t>
-      </w:r>
-    </w:p>
-    <w:p>
-      <w:pPr>
-        <w:pStyle w:val="ListParagraph"/>
-        <w:numPr>
-          <w:ilvl w:val="2"/>
-          <w:numId w:val="4"/>
-        </w:numPr>
-      </w:pPr>
-      <w:r>
-        <w:t>Put domain name</w:t>
-      </w:r>
-    </w:p>
-    <w:p>
-      <w:pPr>
-        <w:pStyle w:val="ListParagraph"/>
-        <w:numPr>
-          <w:ilvl w:val="2"/>
-          <w:numId w:val="4"/>
-        </w:numPr>
-      </w:pPr>
-      <w:r>
-        <w:t>Mark as Public Hosted Zone</w:t>
-      </w:r>
-    </w:p>
-    <w:p>
-      <w:pPr>
-        <w:pStyle w:val="ListParagraph"/>
-        <w:numPr>
-          <w:ilvl w:val="2"/>
-          <w:numId w:val="4"/>
-        </w:numPr>
-      </w:pPr>
-      <w:r>
-        <w:t xml:space="preserve">4 </w:t>
+      <w:r>
+        <w:t xml:space="preserve">Amazon </w:t>
       </w:r>
       <w:proofErr w:type="spellStart"/>
       <w:r>
-        <w:t>Nameservers</w:t>
+        <w:t>CloudFront</w:t>
       </w:r>
       <w:proofErr w:type="spellEnd"/>
       <w:r>
-        <w:t xml:space="preserve"> will be provided</w:t>
-      </w:r>
-    </w:p>
-    <w:p>
-      <w:pPr>
-        <w:pStyle w:val="ListParagraph"/>
-        <w:numPr>
-          <w:ilvl w:val="2"/>
-          <w:numId w:val="4"/>
-        </w:numPr>
-      </w:pPr>
-      <w:r>
-        <w:t>Create Record</w:t>
-      </w:r>
-    </w:p>
-    <w:p>
-      <w:pPr>
-        <w:pStyle w:val="ListParagraph"/>
-        <w:numPr>
-          <w:ilvl w:val="3"/>
-          <w:numId w:val="4"/>
-        </w:numPr>
-      </w:pPr>
-      <w:r>
-        <w:t>Create Routing Policy</w:t>
-      </w:r>
-    </w:p>
-    <w:p>
-      <w:pPr>
-        <w:pStyle w:val="ListParagraph"/>
-        <w:numPr>
-          <w:ilvl w:val="4"/>
-          <w:numId w:val="4"/>
-        </w:numPr>
-      </w:pPr>
-      <w:r>
-        <w:t>Simple Routing</w:t>
-      </w:r>
-    </w:p>
-    <w:p>
-      <w:pPr>
-        <w:pStyle w:val="ListParagraph"/>
-        <w:numPr>
-          <w:ilvl w:val="4"/>
-          <w:numId w:val="4"/>
-        </w:numPr>
-      </w:pPr>
-      <w:r>
-        <w:t>Create Simple Record</w:t>
-      </w:r>
-    </w:p>
-    <w:p>
-      <w:pPr>
-        <w:pStyle w:val="ListParagraph"/>
-        <w:numPr>
-          <w:ilvl w:val="5"/>
-          <w:numId w:val="4"/>
-        </w:numPr>
-      </w:pPr>
-      <w:r>
-        <w:t>Record name</w:t>
-      </w:r>
-    </w:p>
-    <w:p>
-      <w:pPr>
-        <w:pStyle w:val="ListParagraph"/>
-        <w:numPr>
-          <w:ilvl w:val="5"/>
-          <w:numId w:val="4"/>
-        </w:numPr>
-      </w:pPr>
-      <w:r>
-        <w:t>Value/Route traffic to</w:t>
-      </w:r>
-    </w:p>
-    <w:p>
-      <w:pPr>
-        <w:pStyle w:val="ListParagraph"/>
-        <w:numPr>
-          <w:ilvl w:val="6"/>
-          <w:numId w:val="4"/>
-        </w:numPr>
-      </w:pPr>
-      <w:r>
-        <w:t xml:space="preserve">Select Alias to </w:t>
+        <w:t xml:space="preserve"> CDN Part 1| Cost Effective Website | AWS Certified Solutions Architect</w:t>
+      </w:r>
+    </w:p>
+    <w:p>
+      <w:pPr>
+        <w:ind w:left="720"/>
+      </w:pPr>
+      <w:hyperlink r:id="rId7" w:history="1">
+        <w:r>
+          <w:rPr>
+            <w:rStyle w:val="Hyperlink"/>
+          </w:rPr>
+          <w:t>https://www.youtube.com/watch?v=2k6UGBwmlXs</w:t>
+        </w:r>
+      </w:hyperlink>
+    </w:p>
+    <w:p>
+      <w:pPr>
+        <w:ind w:left="720"/>
+      </w:pPr>
+      <w:r>
+        <w:t xml:space="preserve">Amazon </w:t>
       </w:r>
       <w:proofErr w:type="spellStart"/>
       <w:r>
@@ -422,311 +781,21 @@
       </w:r>
       <w:proofErr w:type="spellEnd"/>
       <w:r>
-        <w:t xml:space="preserve"> distribution</w:t>
-      </w:r>
-    </w:p>
-    <w:p>
-      <w:pPr>
-        <w:pStyle w:val="ListParagraph"/>
-        <w:numPr>
-          <w:ilvl w:val="6"/>
-          <w:numId w:val="4"/>
-        </w:numPr>
-      </w:pPr>
-      <w:r>
-        <w:t>US East</w:t>
-      </w:r>
-    </w:p>
-    <w:p>
-      <w:pPr>
-        <w:pStyle w:val="ListParagraph"/>
-        <w:numPr>
-          <w:ilvl w:val="6"/>
-          <w:numId w:val="4"/>
-        </w:numPr>
-      </w:pPr>
-      <w:r>
-        <w:t xml:space="preserve">Provide </w:t>
-      </w:r>
-      <w:proofErr w:type="spellStart"/>
-      <w:r>
-        <w:t>cloudfront</w:t>
-      </w:r>
-      <w:proofErr w:type="spellEnd"/>
-      <w:r>
-        <w:t xml:space="preserve"> distribution </w:t>
-      </w:r>
-      <w:proofErr w:type="spellStart"/>
-      <w:r>
-        <w:t>url</w:t>
-      </w:r>
-      <w:proofErr w:type="spellEnd"/>
-      <w:r>
-        <w:t xml:space="preserve"> (Domain name) </w:t>
-      </w:r>
-      <w:r>
-        <w:tab/>
-      </w:r>
-    </w:p>
-    <w:p>
-      <w:pPr>
-        <w:pStyle w:val="ListParagraph"/>
-        <w:numPr>
-          <w:ilvl w:val="0"/>
-          <w:numId w:val="4"/>
-        </w:numPr>
-      </w:pPr>
-      <w:r>
-        <w:t>Create Cloud Front distribution</w:t>
-      </w:r>
-    </w:p>
-    <w:p>
-      <w:pPr>
-        <w:pStyle w:val="ListParagraph"/>
-        <w:numPr>
-          <w:ilvl w:val="0"/>
-          <w:numId w:val="4"/>
-        </w:numPr>
-      </w:pPr>
-      <w:r>
-        <w:t>Cloud Front distribution will be linked with S3 Bucket.</w:t>
-      </w:r>
-    </w:p>
-    <w:p>
-      <w:pPr>
-        <w:pStyle w:val="ListParagraph"/>
-        <w:numPr>
-          <w:ilvl w:val="1"/>
-          <w:numId w:val="4"/>
-        </w:numPr>
-      </w:pPr>
-      <w:r>
-        <w:t>Create Bucket</w:t>
-      </w:r>
-    </w:p>
-    <w:p>
-      <w:r>
-        <w:lastRenderedPageBreak/>
-        <w:br w:type="page"/>
-      </w:r>
+        <w:t xml:space="preserve"> CDN Part 2| GEO Restrictions| AWS Certifications</w:t>
+      </w:r>
+      <w:r>
+        <w:t xml:space="preserve"> </w:t>
+      </w:r>
+      <w:hyperlink r:id="rId8" w:history="1">
+        <w:r>
+          <w:rPr>
+            <w:rStyle w:val="Hyperlink"/>
+          </w:rPr>
+          <w:t>https://www.youtube.com/watch?v=PFs_kIVHqoQ</w:t>
+        </w:r>
+      </w:hyperlink>
     </w:p>
     <w:p/>
-    <w:p>
-      <w:r>
-        <w:t>Cloud Front Delivery Method</w:t>
-      </w:r>
-    </w:p>
-    <w:p>
-      <w:pPr>
-        <w:pStyle w:val="ListParagraph"/>
-        <w:numPr>
-          <w:ilvl w:val="0"/>
-          <w:numId w:val="5"/>
-        </w:numPr>
-      </w:pPr>
-      <w:r>
-        <w:t>Web</w:t>
-      </w:r>
-    </w:p>
-    <w:p>
-      <w:pPr>
-        <w:pStyle w:val="ListParagraph"/>
-        <w:numPr>
-          <w:ilvl w:val="1"/>
-          <w:numId w:val="5"/>
-        </w:numPr>
-      </w:pPr>
-      <w:r>
-        <w:t>User stores files in an origin either S3 Bucket, or a Webserver, after you create distribution you can add more origins.</w:t>
-      </w:r>
-    </w:p>
-    <w:p>
-      <w:pPr>
-        <w:pStyle w:val="ListParagraph"/>
-        <w:numPr>
-          <w:ilvl w:val="1"/>
-          <w:numId w:val="5"/>
-        </w:numPr>
-      </w:pPr>
-      <w:r>
-        <w:t>Distribute media files using HTTP, HTTPS</w:t>
-      </w:r>
-    </w:p>
-    <w:p>
-      <w:pPr>
-        <w:pStyle w:val="ListParagraph"/>
-        <w:numPr>
-          <w:ilvl w:val="1"/>
-          <w:numId w:val="5"/>
-        </w:numPr>
-      </w:pPr>
-      <w:r>
-        <w:t>Use live streaming to stream an event in real time.</w:t>
-      </w:r>
-    </w:p>
-    <w:p>
-      <w:pPr>
-        <w:pStyle w:val="ListParagraph"/>
-        <w:numPr>
-          <w:ilvl w:val="1"/>
-          <w:numId w:val="5"/>
-        </w:numPr>
-      </w:pPr>
-      <w:r>
-        <w:t>CRUD data and web forms.</w:t>
-      </w:r>
-    </w:p>
-    <w:p>
-      <w:pPr>
-        <w:pStyle w:val="ListParagraph"/>
-        <w:numPr>
-          <w:ilvl w:val="0"/>
-          <w:numId w:val="5"/>
-        </w:numPr>
-      </w:pPr>
-      <w:r>
-        <w:t>RTMP</w:t>
-      </w:r>
-    </w:p>
-    <w:p>
-      <w:pPr>
-        <w:pStyle w:val="ListParagraph"/>
-        <w:numPr>
-          <w:ilvl w:val="1"/>
-          <w:numId w:val="5"/>
-        </w:numPr>
-      </w:pPr>
-      <w:r>
-        <w:t>Real-Time Messaging Protocol</w:t>
-      </w:r>
-    </w:p>
-    <w:p>
-      <w:pPr>
-        <w:pStyle w:val="ListParagraph"/>
-        <w:numPr>
-          <w:ilvl w:val="2"/>
-          <w:numId w:val="5"/>
-        </w:numPr>
-      </w:pPr>
-      <w:r>
-        <w:t>For Audio, Video etc.</w:t>
-      </w:r>
-    </w:p>
-    <w:p>
-      <w:pPr>
-        <w:ind w:firstLine="720"/>
-      </w:pPr>
-    </w:p>
-    <w:p>
-      <w:r>
-        <w:br w:type="page"/>
-      </w:r>
-    </w:p>
-    <w:p>
-      <w:r>
-        <w:lastRenderedPageBreak/>
-        <w:t>Notes:</w:t>
-      </w:r>
-    </w:p>
-    <w:p>
-      <w:r>
-        <w:t>Edge Locations</w:t>
-      </w:r>
-    </w:p>
-    <w:p>
-      <w:pPr>
-        <w:pStyle w:val="ListParagraph"/>
-        <w:numPr>
-          <w:ilvl w:val="0"/>
-          <w:numId w:val="3"/>
-        </w:numPr>
-      </w:pPr>
-      <w:r>
-        <w:t>These are locations which caches the content.</w:t>
-      </w:r>
-    </w:p>
-    <w:p>
-      <w:pPr>
-        <w:pStyle w:val="ListParagraph"/>
-        <w:numPr>
-          <w:ilvl w:val="0"/>
-          <w:numId w:val="3"/>
-        </w:numPr>
-      </w:pPr>
-      <w:proofErr w:type="spellStart"/>
-      <w:r>
-        <w:t>CloudFront</w:t>
-      </w:r>
-      <w:proofErr w:type="spellEnd"/>
-      <w:r>
-        <w:t xml:space="preserve"> contacts nearest Edge location to deliver content.</w:t>
-      </w:r>
-    </w:p>
-    <w:p>
-      <w:pPr>
-        <w:pStyle w:val="ListParagraph"/>
-        <w:numPr>
-          <w:ilvl w:val="1"/>
-          <w:numId w:val="3"/>
-        </w:numPr>
-      </w:pPr>
-      <w:r>
-        <w:t xml:space="preserve">If the data is not available, it </w:t>
-      </w:r>
-      <w:proofErr w:type="gramStart"/>
-      <w:r>
-        <w:t>request</w:t>
-      </w:r>
-      <w:proofErr w:type="gramEnd"/>
-      <w:r>
-        <w:t xml:space="preserve"> actual server.</w:t>
-      </w:r>
-    </w:p>
-    <w:p>
-      <w:r>
-        <w:br w:type="page"/>
-      </w:r>
-    </w:p>
-    <w:p>
-      <w:r>
-        <w:lastRenderedPageBreak/>
-        <w:t xml:space="preserve">AWS </w:t>
-      </w:r>
-      <w:proofErr w:type="spellStart"/>
-      <w:r>
-        <w:t>CloudFront</w:t>
-      </w:r>
-      <w:proofErr w:type="spellEnd"/>
-      <w:r>
-        <w:t xml:space="preserve"> Tutorial | AWS </w:t>
-      </w:r>
-      <w:proofErr w:type="spellStart"/>
-      <w:r>
-        <w:t>CloudFront</w:t>
-      </w:r>
-      <w:proofErr w:type="spellEnd"/>
-      <w:r>
-        <w:t xml:space="preserve"> Tutorial </w:t>
-      </w:r>
-      <w:proofErr w:type="gramStart"/>
-      <w:r>
-        <w:t>For</w:t>
-      </w:r>
-      <w:proofErr w:type="gramEnd"/>
-      <w:r>
-        <w:t xml:space="preserve"> Beginners | AWS Tutorial | </w:t>
-      </w:r>
-      <w:proofErr w:type="spellStart"/>
-      <w:r>
-        <w:t>Simplilearn</w:t>
-      </w:r>
-      <w:proofErr w:type="spellEnd"/>
-    </w:p>
-    <w:p>
-      <w:r>
-        <w:t>https://www.youtube.com/watch?v=Vr4N_ZA-uGo</w:t>
-      </w:r>
-    </w:p>
     <w:sectPr>
       <w:pgSz w:w="12240" w:h="15840"/>
       <w:pgMar w:top="1440" w:right="1440" w:bottom="1440" w:left="1440" w:header="720" w:footer="720" w:gutter="0"/>
@@ -1634,6 +1703,17 @@
       <w:contextualSpacing/>
     </w:pPr>
   </w:style>
+  <w:style w:type="character" w:styleId="Hyperlink">
+    <w:name w:val="Hyperlink"/>
+    <w:basedOn w:val="DefaultParagraphFont"/>
+    <w:uiPriority w:val="99"/>
+    <w:unhideWhenUsed/>
+    <w:rsid w:val="00E67991"/>
+    <w:rPr>
+      <w:color w:val="0563C1" w:themeColor="hyperlink"/>
+      <w:u w:val="single"/>
+    </w:rPr>
+  </w:style>
 </w:styles>
 </file>
 
